--- a/new.docx
+++ b/new.docx
@@ -9,10 +9,21 @@
         </w:rPr>
       </w:pPr>
       <w:r>
+        <w:t>N</w:t>
+      </w:r>
+      <w:r>
         <w:rPr>
           <w:rFonts w:hint="eastAsia"/>
         </w:rPr>
-        <w:t>new</w:t>
+        <w:t>ew</w:t>
+      </w:r>
+    </w:p>
+    <w:p>
+      <w:r>
+        <w:rPr>
+          <w:rFonts w:hint="eastAsia"/>
+        </w:rPr>
+        <w:t>1-2</w:t>
       </w:r>
       <w:bookmarkStart w:id="0" w:name="_GoBack"/>
       <w:bookmarkEnd w:id="0"/>

--- a/new.docx
+++ b/new.docx
@@ -4,9 +4,7 @@
   <w:body>
     <w:p>
       <w:pPr>
-        <w:rPr>
-          <w:rFonts w:hint="eastAsia"/>
-        </w:rPr>
+        <w:outlineLvl w:val="0"/>
       </w:pPr>
       <w:r>
         <w:t>N</w:t>
@@ -19,6 +17,11 @@
       </w:r>
     </w:p>
     <w:p>
+      <w:pPr>
+        <w:rPr>
+          <w:rFonts w:hint="eastAsia"/>
+        </w:rPr>
+      </w:pPr>
       <w:r>
         <w:rPr>
           <w:rFonts w:hint="eastAsia"/>
@@ -27,6 +30,14 @@
       </w:r>
       <w:bookmarkStart w:id="0" w:name="_GoBack"/>
       <w:bookmarkEnd w:id="0"/>
+    </w:p>
+    <w:p>
+      <w:r>
+        <w:rPr>
+          <w:rFonts w:hint="eastAsia"/>
+        </w:rPr>
+        <w:t>3-4</w:t>
+      </w:r>
     </w:p>
     <w:sectPr>
       <w:pgSz w:w="11900" w:h="16840"/>
@@ -471,6 +482,29 @@
     <w:semiHidden/>
     <w:unhideWhenUsed/>
   </w:style>
+  <w:style w:type="paragraph" w:styleId="a3">
+    <w:name w:val="Document Map"/>
+    <w:basedOn w:val="a"/>
+    <w:link w:val="a4"/>
+    <w:uiPriority w:val="99"/>
+    <w:semiHidden/>
+    <w:unhideWhenUsed/>
+    <w:rsid w:val="00661B8F"/>
+    <w:rPr>
+      <w:rFonts w:ascii="宋体" w:eastAsia="宋体"/>
+    </w:rPr>
+  </w:style>
+  <w:style w:type="character" w:customStyle="1" w:styleId="a4">
+    <w:name w:val="文档结构图字符"/>
+    <w:basedOn w:val="a0"/>
+    <w:link w:val="a3"/>
+    <w:uiPriority w:val="99"/>
+    <w:semiHidden/>
+    <w:rsid w:val="00661B8F"/>
+    <w:rPr>
+      <w:rFonts w:ascii="宋体" w:eastAsia="宋体"/>
+    </w:rPr>
+  </w:style>
 </w:styles>
 </file>
 

--- a/new.docx
+++ b/new.docx
@@ -17,6 +17,14 @@
       </w:r>
     </w:p>
     <w:p>
+      <w:r>
+        <w:rPr>
+          <w:rFonts w:hint="eastAsia"/>
+        </w:rPr>
+        <w:t>1-2</w:t>
+      </w:r>
+    </w:p>
+    <w:p>
       <w:pPr>
         <w:rPr>
           <w:rFonts w:hint="eastAsia"/>
@@ -26,18 +34,18 @@
         <w:rPr>
           <w:rFonts w:hint="eastAsia"/>
         </w:rPr>
-        <w:t>1-2</w:t>
+        <w:t>3-4</w:t>
       </w:r>
-      <w:bookmarkStart w:id="0" w:name="_GoBack"/>
-      <w:bookmarkEnd w:id="0"/>
     </w:p>
     <w:p>
       <w:r>
         <w:rPr>
           <w:rFonts w:hint="eastAsia"/>
         </w:rPr>
-        <w:t>3-4</w:t>
+        <w:t>5-6</w:t>
       </w:r>
+      <w:bookmarkStart w:id="0" w:name="_GoBack"/>
+      <w:bookmarkEnd w:id="0"/>
     </w:p>
     <w:sectPr>
       <w:pgSz w:w="11900" w:h="16840"/>

--- a/new.docx
+++ b/new.docx
@@ -25,6 +25,14 @@
       </w:r>
     </w:p>
     <w:p>
+      <w:r>
+        <w:rPr>
+          <w:rFonts w:hint="eastAsia"/>
+        </w:rPr>
+        <w:t>3-4</w:t>
+      </w:r>
+    </w:p>
+    <w:p>
       <w:pPr>
         <w:rPr>
           <w:rFonts w:hint="eastAsia"/>
@@ -34,7 +42,7 @@
         <w:rPr>
           <w:rFonts w:hint="eastAsia"/>
         </w:rPr>
-        <w:t>3-4</w:t>
+        <w:t>5-6</w:t>
       </w:r>
     </w:p>
     <w:p>
@@ -42,7 +50,7 @@
         <w:rPr>
           <w:rFonts w:hint="eastAsia"/>
         </w:rPr>
-        <w:t>5-6</w:t>
+        <w:t>7-8</w:t>
       </w:r>
       <w:bookmarkStart w:id="0" w:name="_GoBack"/>
       <w:bookmarkEnd w:id="0"/>

--- a/new.docx
+++ b/new.docx
@@ -25,6 +25,14 @@
       </w:r>
     </w:p>
     <w:p>
+      <w:r>
+        <w:rPr>
+          <w:rFonts w:hint="eastAsia"/>
+        </w:rPr>
+        <w:t>3-4</w:t>
+      </w:r>
+    </w:p>
+    <w:p>
       <w:pPr>
         <w:rPr>
           <w:rFonts w:hint="eastAsia"/>
@@ -34,15 +42,12 @@
         <w:rPr>
           <w:rFonts w:hint="eastAsia"/>
         </w:rPr>
-        <w:t>3-4</w:t>
+        <w:t>5-6</w:t>
       </w:r>
     </w:p>
     <w:p>
       <w:r>
-        <w:rPr>
-          <w:rFonts w:hint="eastAsia"/>
-        </w:rPr>
-        <w:t>5-6</w:t>
+        <w:t>a</w:t>
       </w:r>
       <w:bookmarkStart w:id="0" w:name="_GoBack"/>
       <w:bookmarkEnd w:id="0"/>

--- a/new.docx
+++ b/new.docx
@@ -33,6 +33,14 @@
       </w:r>
     </w:p>
     <w:p>
+      <w:r>
+        <w:rPr>
+          <w:rFonts w:hint="eastAsia"/>
+        </w:rPr>
+        <w:t>5-6</w:t>
+      </w:r>
+    </w:p>
+    <w:p>
       <w:pPr>
         <w:rPr>
           <w:rFonts w:hint="eastAsia"/>
@@ -42,15 +50,12 @@
         <w:rPr>
           <w:rFonts w:hint="eastAsia"/>
         </w:rPr>
-        <w:t>5-6</w:t>
+        <w:t>7-8</w:t>
       </w:r>
     </w:p>
     <w:p>
       <w:r>
-        <w:rPr>
-          <w:rFonts w:hint="eastAsia"/>
-        </w:rPr>
-        <w:t>7-8</w:t>
+        <w:t>b</w:t>
       </w:r>
       <w:bookmarkStart w:id="0" w:name="_GoBack"/>
       <w:bookmarkEnd w:id="0"/>
